--- a/通用控制器——配置管理计划书.docx
+++ b/通用控制器——配置管理计划书.docx
@@ -17,7 +17,7 @@
           <w:rFonts w:hint="eastAsia"/>
           <w:lang w:val="en-US" w:eastAsia="zh-CN"/>
         </w:rPr>
-        <w:t>通用控制器——配置管理计划书</w:t>
+        <w:t>通用控制器V3.0——配置管理计划书</w:t>
       </w:r>
     </w:p>
     <w:p>
@@ -76,7 +76,7 @@
           <w:rFonts w:hint="eastAsia"/>
           <w:lang w:val="en-US" w:eastAsia="zh-CN"/>
         </w:rPr>
-        <w:t>最后修订日期：2019-8-13</w:t>
+        <w:t>最后修订日期：2019-9-25</w:t>
       </w:r>
     </w:p>
     <w:p>
@@ -87,16 +87,16 @@
         <w:jc w:val="left"/>
         <w:outlineLvl w:val="0"/>
         <w:rPr>
+          <w:rFonts w:hint="default"/>
+          <w:lang w:val="en-US" w:eastAsia="zh-CN"/>
+        </w:rPr>
+      </w:pPr>
+      <w:r>
+        <w:rPr>
           <w:rFonts w:hint="eastAsia"/>
           <w:lang w:val="en-US" w:eastAsia="zh-CN"/>
         </w:rPr>
-      </w:pPr>
-      <w:r>
-        <w:rPr>
-          <w:rFonts w:hint="eastAsia"/>
-          <w:lang w:val="en-US" w:eastAsia="zh-CN"/>
-        </w:rPr>
-        <w:t>修订内容：</w:t>
+        <w:t>修订内容：对通用控制器V3.0的配置管理进行重新规划</w:t>
       </w:r>
     </w:p>
     <w:p>
@@ -638,15 +638,13 @@
       </w:tblGrid>
       <w:tr>
         <w:tblPrEx>
-          <w:tblBorders>
-            <w:top w:val="single" w:color="auto" w:sz="4" w:space="0"/>
-            <w:left w:val="single" w:color="auto" w:sz="4" w:space="0"/>
-            <w:bottom w:val="single" w:color="auto" w:sz="4" w:space="0"/>
-            <w:right w:val="single" w:color="auto" w:sz="4" w:space="0"/>
-            <w:insideH w:val="single" w:color="auto" w:sz="4" w:space="0"/>
-            <w:insideV w:val="single" w:color="auto" w:sz="4" w:space="0"/>
-          </w:tblBorders>
           <w:tblLayout w:type="fixed"/>
+          <w:tblCellMar>
+            <w:top w:w="0" w:type="dxa"/>
+            <w:left w:w="108" w:type="dxa"/>
+            <w:bottom w:w="0" w:type="dxa"/>
+            <w:right w:w="108" w:type="dxa"/>
+          </w:tblCellMar>
         </w:tblPrEx>
         <w:tc>
           <w:tcPr>
@@ -2193,6 +2191,8 @@
               </w:rPr>
               <w:t>C003_Channel_4_SlaverTypeId</w:t>
             </w:r>
+            <w:bookmarkStart w:id="13" w:name="_GoBack"/>
+            <w:bookmarkEnd w:id="13"/>
           </w:p>
         </w:tc>
         <w:tc>
@@ -10618,19 +10618,7 @@
                 <w:vertAlign w:val="baseline"/>
                 <w:lang w:val="en-US" w:eastAsia="zh-CN"/>
               </w:rPr>
-              <w:t>增加了区域的判断，不正确时回</w:t>
-            </w:r>
-            <w:bookmarkStart w:id="13" w:name="_GoBack"/>
-            <w:bookmarkEnd w:id="13"/>
-            <w:r>
-              <w:rPr>
-                <w:rFonts w:hint="eastAsia" w:ascii="宋体" w:hAnsi="宋体" w:eastAsia="宋体" w:cs="宋体"/>
-                <w:sz w:val="21"/>
-                <w:szCs w:val="21"/>
-                <w:vertAlign w:val="baseline"/>
-                <w:lang w:val="en-US" w:eastAsia="zh-CN"/>
-              </w:rPr>
-              <w:t>执E020【区域不正确】</w:t>
+              <w:t>增加了区域的判断，不正确时回执E020【区域不正确】</w:t>
             </w:r>
           </w:p>
         </w:tc>
@@ -11094,7 +11082,7 @@
         <w:sz w:val="18"/>
       </w:rPr>
       <w:pict>
-        <v:shape id="PowerPlusWaterMarkObject39493" o:spid="_x0000_s4097" o:spt="136" type="#_x0000_t136" style="position:absolute;left:0pt;height:58.15pt;width:529.1pt;mso-position-horizontal:center;mso-position-horizontal-relative:margin;mso-position-vertical:center;mso-position-vertical-relative:margin;rotation:-2949120f;z-index:-251658240;mso-width-relative:page;mso-height-relative:page;" fillcolor="#C0C0C0" filled="t" stroked="f" coordsize="21600,21600" adj="10800">
+        <v:shape id="PowerPlusWaterMarkObject39493" o:spid="_x0000_s2049" o:spt="136" type="#_x0000_t136" style="position:absolute;left:0pt;height:58.15pt;width:529.1pt;mso-position-horizontal:center;mso-position-horizontal-relative:margin;mso-position-vertical:center;mso-position-vertical-relative:margin;rotation:-2949120f;z-index:-251658240;mso-width-relative:page;mso-height-relative:page;" fillcolor="#C0C0C0" filled="t" stroked="f" coordsize="21600,21600" adj="10800">
           <v:path/>
           <v:fill on="t" opacity="51118f" focussize="0,0"/>
           <v:stroke on="f"/>
@@ -12158,7 +12146,7 @@
     <customSectPr/>
   </customSectProps>
   <customShpExts>
-    <customShpInfo spid="_x0000_s4097"/>
+    <customShpInfo spid="_x0000_s2049"/>
     <customShpInfo spid="_x0000_s1026" textRotate="1"/>
   </customShpExts>
 </s:customData>
